--- a/softwareconcepts/Assignment 1/Peer Evaluation Form.docx
+++ b/softwareconcepts/Assignment 1/Peer Evaluation Form.docx
@@ -1,6 +1,6 @@
 
 <file path=word/document.xml><?xml version="1.0" encoding="utf-8"?>
-<w:document xmlns:wpc="http://schemas.microsoft.com/office/word/2010/wordprocessingCanvas" xmlns:cx="http://schemas.microsoft.com/office/drawing/2014/chartex" xmlns:cx1="http://schemas.microsoft.com/office/drawing/2015/9/8/chartex" xmlns:cx2="http://schemas.microsoft.com/office/drawing/2015/10/21/chartex" xmlns:cx3="http://schemas.microsoft.com/office/drawing/2016/5/9/chartex" xmlns:cx4="http://schemas.microsoft.com/office/drawing/2016/5/10/chartex" xmlns:cx5="http://schemas.microsoft.com/office/drawing/2016/5/11/chartex" xmlns:cx6="http://schemas.microsoft.com/office/drawing/2016/5/12/chartex" xmlns:cx7="http://schemas.microsoft.com/office/drawing/2016/5/13/chartex" xmlns:cx8="http://schemas.microsoft.com/office/drawing/2016/5/14/chartex" xmlns:mc="http://schemas.openxmlformats.org/markup-compatibility/2006" xmlns:aink="http://schemas.microsoft.com/office/drawing/2016/ink" xmlns:am3d="http://schemas.microsoft.com/office/drawing/2017/model3d" xmlns:o="urn:schemas-microsoft-com:office:office" xmlns:r="http://schemas.openxmlformats.org/officeDocument/2006/relationships" xmlns:m="http://schemas.openxmlformats.org/officeDocument/2006/math" xmlns:v="urn:schemas-microsoft-com:vml" xmlns:wp14="http://schemas.microsoft.com/office/word/2010/wordprocessingDrawing" xmlns:wp="http://schemas.openxmlformats.org/drawingml/2006/wordprocessingDrawing" xmlns:w10="urn:schemas-microsoft-com:office:word" xmlns:w="http://schemas.openxmlformats.org/wordprocessingml/2006/main" xmlns:w14="http://schemas.microsoft.com/office/word/2010/wordml" xmlns:w15="http://schemas.microsoft.com/office/word/2012/wordml" xmlns:w16cex="http://schemas.microsoft.com/office/word/2018/wordml/cex" xmlns:w16cid="http://schemas.microsoft.com/office/word/2016/wordml/cid" xmlns:w16="http://schemas.microsoft.com/office/word/2018/wordml" xmlns:w16se="http://schemas.microsoft.com/office/word/2015/wordml/symex" xmlns:wpg="http://schemas.microsoft.com/office/word/2010/wordprocessingGroup" xmlns:wpi="http://schemas.microsoft.com/office/word/2010/wordprocessingInk" xmlns:wne="http://schemas.microsoft.com/office/word/2006/wordml" xmlns:wps="http://schemas.microsoft.com/office/word/2010/wordprocessingShape" mc:Ignorable="w14 w15 w16se w16cid w16 w16cex wp14">
+<w:document xmlns:wpc="http://schemas.microsoft.com/office/word/2010/wordprocessingCanvas" xmlns:cx="http://schemas.microsoft.com/office/drawing/2014/chartex" xmlns:cx1="http://schemas.microsoft.com/office/drawing/2015/9/8/chartex" xmlns:cx2="http://schemas.microsoft.com/office/drawing/2015/10/21/chartex" xmlns:cx3="http://schemas.microsoft.com/office/drawing/2016/5/9/chartex" xmlns:cx4="http://schemas.microsoft.com/office/drawing/2016/5/10/chartex" xmlns:cx5="http://schemas.microsoft.com/office/drawing/2016/5/11/chartex" xmlns:cx6="http://schemas.microsoft.com/office/drawing/2016/5/12/chartex" xmlns:cx7="http://schemas.microsoft.com/office/drawing/2016/5/13/chartex" xmlns:cx8="http://schemas.microsoft.com/office/drawing/2016/5/14/chartex" xmlns:mc="http://schemas.openxmlformats.org/markup-compatibility/2006" xmlns:aink="http://schemas.microsoft.com/office/drawing/2016/ink" xmlns:am3d="http://schemas.microsoft.com/office/drawing/2017/model3d" xmlns:o="urn:schemas-microsoft-com:office:office" xmlns:oel="http://schemas.microsoft.com/office/2019/extlst" xmlns:r="http://schemas.openxmlformats.org/officeDocument/2006/relationships" xmlns:m="http://schemas.openxmlformats.org/officeDocument/2006/math" xmlns:v="urn:schemas-microsoft-com:vml" xmlns:wp14="http://schemas.microsoft.com/office/word/2010/wordprocessingDrawing" xmlns:wp="http://schemas.openxmlformats.org/drawingml/2006/wordprocessingDrawing" xmlns:w10="urn:schemas-microsoft-com:office:word" xmlns:w="http://schemas.openxmlformats.org/wordprocessingml/2006/main" xmlns:w14="http://schemas.microsoft.com/office/word/2010/wordml" xmlns:w15="http://schemas.microsoft.com/office/word/2012/wordml" xmlns:w16cex="http://schemas.microsoft.com/office/word/2018/wordml/cex" xmlns:w16cid="http://schemas.microsoft.com/office/word/2016/wordml/cid" xmlns:w16="http://schemas.microsoft.com/office/word/2018/wordml" xmlns:w16du="http://schemas.microsoft.com/office/word/2023/wordml/word16du" xmlns:w16sdtdh="http://schemas.microsoft.com/office/word/2020/wordml/sdtdatahash" xmlns:w16se="http://schemas.microsoft.com/office/word/2015/wordml/symex" xmlns:wpg="http://schemas.microsoft.com/office/word/2010/wordprocessingGroup" xmlns:wpi="http://schemas.microsoft.com/office/word/2010/wordprocessingInk" xmlns:wne="http://schemas.microsoft.com/office/word/2006/wordml" xmlns:wps="http://schemas.microsoft.com/office/word/2010/wordprocessingShape" mc:Ignorable="w14 w15 w16se w16cid w16 w16cex w16sdtdh w16du wp14">
   <w:body>
     <w:p>
       <w:pPr>
@@ -285,6 +285,15 @@
                 <w:lang w:val="en-US"/>
               </w:rPr>
             </w:pPr>
+            <w:r>
+              <w:rPr>
+                <w:rFonts w:ascii="Arial" w:hAnsi="Arial" w:cs="Arial"/>
+                <w:b/>
+                <w:bCs/>
+                <w:lang w:val="en-US"/>
+              </w:rPr>
+              <w:t>Omar</w:t>
+            </w:r>
           </w:p>
         </w:tc>
         <w:tc>
@@ -333,6 +342,15 @@
                 <w:lang w:val="en-US"/>
               </w:rPr>
             </w:pPr>
+            <w:r>
+              <w:rPr>
+                <w:rFonts w:ascii="Arial" w:hAnsi="Arial" w:cs="Arial"/>
+                <w:b/>
+                <w:bCs/>
+                <w:lang w:val="en-US"/>
+              </w:rPr>
+              <w:t>100</w:t>
+            </w:r>
           </w:p>
         </w:tc>
         <w:tc>
@@ -348,6 +366,15 @@
                 <w:lang w:val="en-US"/>
               </w:rPr>
             </w:pPr>
+            <w:r>
+              <w:rPr>
+                <w:rFonts w:ascii="Arial" w:hAnsi="Arial" w:cs="Arial"/>
+                <w:b/>
+                <w:bCs/>
+                <w:lang w:val="en-US"/>
+              </w:rPr>
+              <w:t>Very fair and a good team mate to work with.</w:t>
+            </w:r>
           </w:p>
         </w:tc>
       </w:tr>
@@ -368,6 +395,15 @@
                 <w:lang w:val="en-US"/>
               </w:rPr>
             </w:pPr>
+            <w:r>
+              <w:rPr>
+                <w:rFonts w:ascii="Arial" w:hAnsi="Arial" w:cs="Arial"/>
+                <w:b/>
+                <w:bCs/>
+                <w:lang w:val="en-US"/>
+              </w:rPr>
+              <w:t>Ben</w:t>
+            </w:r>
           </w:p>
         </w:tc>
         <w:tc>
@@ -416,6 +452,15 @@
                 <w:lang w:val="en-US"/>
               </w:rPr>
             </w:pPr>
+            <w:r>
+              <w:rPr>
+                <w:rFonts w:ascii="Arial" w:hAnsi="Arial" w:cs="Arial"/>
+                <w:b/>
+                <w:bCs/>
+                <w:lang w:val="en-US"/>
+              </w:rPr>
+              <w:t>100</w:t>
+            </w:r>
           </w:p>
         </w:tc>
         <w:tc>
@@ -431,6 +476,15 @@
                 <w:lang w:val="en-US"/>
               </w:rPr>
             </w:pPr>
+            <w:r>
+              <w:rPr>
+                <w:rFonts w:ascii="Arial" w:hAnsi="Arial" w:cs="Arial"/>
+                <w:b/>
+                <w:bCs/>
+                <w:lang w:val="en-US"/>
+              </w:rPr>
+              <w:t>Helps where is possible, and is overall a decent team member.</w:t>
+            </w:r>
           </w:p>
         </w:tc>
       </w:tr>
@@ -451,6 +505,15 @@
                 <w:lang w:val="en-US"/>
               </w:rPr>
             </w:pPr>
+            <w:r>
+              <w:rPr>
+                <w:rFonts w:ascii="Arial" w:hAnsi="Arial" w:cs="Arial"/>
+                <w:b/>
+                <w:bCs/>
+                <w:lang w:val="en-US"/>
+              </w:rPr>
+              <w:t>Neil</w:t>
+            </w:r>
           </w:p>
         </w:tc>
         <w:tc>
@@ -499,6 +562,15 @@
                 <w:lang w:val="en-US"/>
               </w:rPr>
             </w:pPr>
+            <w:r>
+              <w:rPr>
+                <w:rFonts w:ascii="Arial" w:hAnsi="Arial" w:cs="Arial"/>
+                <w:b/>
+                <w:bCs/>
+                <w:lang w:val="en-US"/>
+              </w:rPr>
+              <w:t>100</w:t>
+            </w:r>
           </w:p>
         </w:tc>
         <w:tc>
@@ -514,6 +586,15 @@
                 <w:lang w:val="en-US"/>
               </w:rPr>
             </w:pPr>
+            <w:r>
+              <w:rPr>
+                <w:rFonts w:ascii="Arial" w:hAnsi="Arial" w:cs="Arial"/>
+                <w:b/>
+                <w:bCs/>
+                <w:lang w:val="en-US"/>
+              </w:rPr>
+              <w:t>Good team mate with lots of knowledge.</w:t>
+            </w:r>
           </w:p>
         </w:tc>
       </w:tr>
@@ -534,6 +615,15 @@
                 <w:lang w:val="en-US"/>
               </w:rPr>
             </w:pPr>
+            <w:r>
+              <w:rPr>
+                <w:rFonts w:ascii="Arial" w:hAnsi="Arial" w:cs="Arial"/>
+                <w:b/>
+                <w:bCs/>
+                <w:lang w:val="en-US"/>
+              </w:rPr>
+              <w:t>Skye</w:t>
+            </w:r>
           </w:p>
         </w:tc>
         <w:tc>
@@ -582,6 +672,15 @@
                 <w:lang w:val="en-US"/>
               </w:rPr>
             </w:pPr>
+            <w:r>
+              <w:rPr>
+                <w:rFonts w:ascii="Arial" w:hAnsi="Arial" w:cs="Arial"/>
+                <w:b/>
+                <w:bCs/>
+                <w:lang w:val="en-US"/>
+              </w:rPr>
+              <w:t>100</w:t>
+            </w:r>
           </w:p>
         </w:tc>
         <w:tc>
@@ -597,6 +696,15 @@
                 <w:lang w:val="en-US"/>
               </w:rPr>
             </w:pPr>
+            <w:r>
+              <w:rPr>
+                <w:rFonts w:ascii="Arial" w:hAnsi="Arial" w:cs="Arial"/>
+                <w:b/>
+                <w:bCs/>
+                <w:lang w:val="en-US"/>
+              </w:rPr>
+              <w:t>Overall contribute and is good member of the team.</w:t>
+            </w:r>
           </w:p>
         </w:tc>
       </w:tr>
@@ -704,7 +812,7 @@
 </file>
 
 <file path=word/endnotes.xml><?xml version="1.0" encoding="utf-8"?>
-<w:endnotes xmlns:wpc="http://schemas.microsoft.com/office/word/2010/wordprocessingCanvas" xmlns:cx="http://schemas.microsoft.com/office/drawing/2014/chartex" xmlns:cx1="http://schemas.microsoft.com/office/drawing/2015/9/8/chartex" xmlns:cx2="http://schemas.microsoft.com/office/drawing/2015/10/21/chartex" xmlns:cx3="http://schemas.microsoft.com/office/drawing/2016/5/9/chartex" xmlns:cx4="http://schemas.microsoft.com/office/drawing/2016/5/10/chartex" xmlns:cx5="http://schemas.microsoft.com/office/drawing/2016/5/11/chartex" xmlns:cx6="http://schemas.microsoft.com/office/drawing/2016/5/12/chartex" xmlns:cx7="http://schemas.microsoft.com/office/drawing/2016/5/13/chartex" xmlns:cx8="http://schemas.microsoft.com/office/drawing/2016/5/14/chartex" xmlns:mc="http://schemas.openxmlformats.org/markup-compatibility/2006" xmlns:aink="http://schemas.microsoft.com/office/drawing/2016/ink" xmlns:am3d="http://schemas.microsoft.com/office/drawing/2017/model3d" xmlns:o="urn:schemas-microsoft-com:office:office" xmlns:r="http://schemas.openxmlformats.org/officeDocument/2006/relationships" xmlns:m="http://schemas.openxmlformats.org/officeDocument/2006/math" xmlns:v="urn:schemas-microsoft-com:vml" xmlns:wp14="http://schemas.microsoft.com/office/word/2010/wordprocessingDrawing" xmlns:wp="http://schemas.openxmlformats.org/drawingml/2006/wordprocessingDrawing" xmlns:w10="urn:schemas-microsoft-com:office:word" xmlns:w="http://schemas.openxmlformats.org/wordprocessingml/2006/main" xmlns:w14="http://schemas.microsoft.com/office/word/2010/wordml" xmlns:w15="http://schemas.microsoft.com/office/word/2012/wordml" xmlns:w16cex="http://schemas.microsoft.com/office/word/2018/wordml/cex" xmlns:w16cid="http://schemas.microsoft.com/office/word/2016/wordml/cid" xmlns:w16="http://schemas.microsoft.com/office/word/2018/wordml" xmlns:w16se="http://schemas.microsoft.com/office/word/2015/wordml/symex" xmlns:wpg="http://schemas.microsoft.com/office/word/2010/wordprocessingGroup" xmlns:wpi="http://schemas.microsoft.com/office/word/2010/wordprocessingInk" xmlns:wne="http://schemas.microsoft.com/office/word/2006/wordml" xmlns:wps="http://schemas.microsoft.com/office/word/2010/wordprocessingShape" mc:Ignorable="w14 w15 w16se w16cid w16 w16cex wp14">
+<w:endnotes xmlns:wpc="http://schemas.microsoft.com/office/word/2010/wordprocessingCanvas" xmlns:cx="http://schemas.microsoft.com/office/drawing/2014/chartex" xmlns:cx1="http://schemas.microsoft.com/office/drawing/2015/9/8/chartex" xmlns:cx2="http://schemas.microsoft.com/office/drawing/2015/10/21/chartex" xmlns:cx3="http://schemas.microsoft.com/office/drawing/2016/5/9/chartex" xmlns:cx4="http://schemas.microsoft.com/office/drawing/2016/5/10/chartex" xmlns:cx5="http://schemas.microsoft.com/office/drawing/2016/5/11/chartex" xmlns:cx6="http://schemas.microsoft.com/office/drawing/2016/5/12/chartex" xmlns:cx7="http://schemas.microsoft.com/office/drawing/2016/5/13/chartex" xmlns:cx8="http://schemas.microsoft.com/office/drawing/2016/5/14/chartex" xmlns:mc="http://schemas.openxmlformats.org/markup-compatibility/2006" xmlns:aink="http://schemas.microsoft.com/office/drawing/2016/ink" xmlns:am3d="http://schemas.microsoft.com/office/drawing/2017/model3d" xmlns:o="urn:schemas-microsoft-com:office:office" xmlns:oel="http://schemas.microsoft.com/office/2019/extlst" xmlns:r="http://schemas.openxmlformats.org/officeDocument/2006/relationships" xmlns:m="http://schemas.openxmlformats.org/officeDocument/2006/math" xmlns:v="urn:schemas-microsoft-com:vml" xmlns:wp14="http://schemas.microsoft.com/office/word/2010/wordprocessingDrawing" xmlns:wp="http://schemas.openxmlformats.org/drawingml/2006/wordprocessingDrawing" xmlns:w10="urn:schemas-microsoft-com:office:word" xmlns:w="http://schemas.openxmlformats.org/wordprocessingml/2006/main" xmlns:w14="http://schemas.microsoft.com/office/word/2010/wordml" xmlns:w15="http://schemas.microsoft.com/office/word/2012/wordml" xmlns:w16cex="http://schemas.microsoft.com/office/word/2018/wordml/cex" xmlns:w16cid="http://schemas.microsoft.com/office/word/2016/wordml/cid" xmlns:w16="http://schemas.microsoft.com/office/word/2018/wordml" xmlns:w16du="http://schemas.microsoft.com/office/word/2023/wordml/word16du" xmlns:w16sdtdh="http://schemas.microsoft.com/office/word/2020/wordml/sdtdatahash" xmlns:w16se="http://schemas.microsoft.com/office/word/2015/wordml/symex" xmlns:wpg="http://schemas.microsoft.com/office/word/2010/wordprocessingGroup" xmlns:wpi="http://schemas.microsoft.com/office/word/2010/wordprocessingInk" xmlns:wne="http://schemas.microsoft.com/office/word/2006/wordml" xmlns:wps="http://schemas.microsoft.com/office/word/2010/wordprocessingShape" mc:Ignorable="w14 w15 w16se w16cid w16 w16cex w16sdtdh w16du wp14">
   <w:endnote w:type="separator" w:id="-1">
     <w:p>
       <w:r>
@@ -723,7 +831,7 @@
 </file>
 
 <file path=word/footer1.xml><?xml version="1.0" encoding="utf-8"?>
-<w:ftr xmlns:wpc="http://schemas.microsoft.com/office/word/2010/wordprocessingCanvas" xmlns:cx="http://schemas.microsoft.com/office/drawing/2014/chartex" xmlns:cx1="http://schemas.microsoft.com/office/drawing/2015/9/8/chartex" xmlns:cx2="http://schemas.microsoft.com/office/drawing/2015/10/21/chartex" xmlns:cx3="http://schemas.microsoft.com/office/drawing/2016/5/9/chartex" xmlns:cx4="http://schemas.microsoft.com/office/drawing/2016/5/10/chartex" xmlns:cx5="http://schemas.microsoft.com/office/drawing/2016/5/11/chartex" xmlns:cx6="http://schemas.microsoft.com/office/drawing/2016/5/12/chartex" xmlns:cx7="http://schemas.microsoft.com/office/drawing/2016/5/13/chartex" xmlns:cx8="http://schemas.microsoft.com/office/drawing/2016/5/14/chartex" xmlns:mc="http://schemas.openxmlformats.org/markup-compatibility/2006" xmlns:aink="http://schemas.microsoft.com/office/drawing/2016/ink" xmlns:am3d="http://schemas.microsoft.com/office/drawing/2017/model3d" xmlns:o="urn:schemas-microsoft-com:office:office" xmlns:r="http://schemas.openxmlformats.org/officeDocument/2006/relationships" xmlns:m="http://schemas.openxmlformats.org/officeDocument/2006/math" xmlns:v="urn:schemas-microsoft-com:vml" xmlns:wp14="http://schemas.microsoft.com/office/word/2010/wordprocessingDrawing" xmlns:wp="http://schemas.openxmlformats.org/drawingml/2006/wordprocessingDrawing" xmlns:w10="urn:schemas-microsoft-com:office:word" xmlns:w="http://schemas.openxmlformats.org/wordprocessingml/2006/main" xmlns:w14="http://schemas.microsoft.com/office/word/2010/wordml" xmlns:w15="http://schemas.microsoft.com/office/word/2012/wordml" xmlns:w16cex="http://schemas.microsoft.com/office/word/2018/wordml/cex" xmlns:w16cid="http://schemas.microsoft.com/office/word/2016/wordml/cid" xmlns:w16="http://schemas.microsoft.com/office/word/2018/wordml" xmlns:w16se="http://schemas.microsoft.com/office/word/2015/wordml/symex" xmlns:wpg="http://schemas.microsoft.com/office/word/2010/wordprocessingGroup" xmlns:wpi="http://schemas.microsoft.com/office/word/2010/wordprocessingInk" xmlns:wne="http://schemas.microsoft.com/office/word/2006/wordml" xmlns:wps="http://schemas.microsoft.com/office/word/2010/wordprocessingShape" mc:Ignorable="w14 w15 w16se w16cid w16 w16cex wp14">
+<w:ftr xmlns:wpc="http://schemas.microsoft.com/office/word/2010/wordprocessingCanvas" xmlns:cx="http://schemas.microsoft.com/office/drawing/2014/chartex" xmlns:cx1="http://schemas.microsoft.com/office/drawing/2015/9/8/chartex" xmlns:cx2="http://schemas.microsoft.com/office/drawing/2015/10/21/chartex" xmlns:cx3="http://schemas.microsoft.com/office/drawing/2016/5/9/chartex" xmlns:cx4="http://schemas.microsoft.com/office/drawing/2016/5/10/chartex" xmlns:cx5="http://schemas.microsoft.com/office/drawing/2016/5/11/chartex" xmlns:cx6="http://schemas.microsoft.com/office/drawing/2016/5/12/chartex" xmlns:cx7="http://schemas.microsoft.com/office/drawing/2016/5/13/chartex" xmlns:cx8="http://schemas.microsoft.com/office/drawing/2016/5/14/chartex" xmlns:mc="http://schemas.openxmlformats.org/markup-compatibility/2006" xmlns:aink="http://schemas.microsoft.com/office/drawing/2016/ink" xmlns:am3d="http://schemas.microsoft.com/office/drawing/2017/model3d" xmlns:o="urn:schemas-microsoft-com:office:office" xmlns:oel="http://schemas.microsoft.com/office/2019/extlst" xmlns:r="http://schemas.openxmlformats.org/officeDocument/2006/relationships" xmlns:m="http://schemas.openxmlformats.org/officeDocument/2006/math" xmlns:v="urn:schemas-microsoft-com:vml" xmlns:wp14="http://schemas.microsoft.com/office/word/2010/wordprocessingDrawing" xmlns:wp="http://schemas.openxmlformats.org/drawingml/2006/wordprocessingDrawing" xmlns:w10="urn:schemas-microsoft-com:office:word" xmlns:w="http://schemas.openxmlformats.org/wordprocessingml/2006/main" xmlns:w14="http://schemas.microsoft.com/office/word/2010/wordml" xmlns:w15="http://schemas.microsoft.com/office/word/2012/wordml" xmlns:w16cex="http://schemas.microsoft.com/office/word/2018/wordml/cex" xmlns:w16cid="http://schemas.microsoft.com/office/word/2016/wordml/cid" xmlns:w16="http://schemas.microsoft.com/office/word/2018/wordml" xmlns:w16du="http://schemas.microsoft.com/office/word/2023/wordml/word16du" xmlns:w16sdtdh="http://schemas.microsoft.com/office/word/2020/wordml/sdtdatahash" xmlns:w16se="http://schemas.microsoft.com/office/word/2015/wordml/symex" xmlns:wpg="http://schemas.microsoft.com/office/word/2010/wordprocessingGroup" xmlns:wpi="http://schemas.microsoft.com/office/word/2010/wordprocessingInk" xmlns:wne="http://schemas.microsoft.com/office/word/2006/wordml" xmlns:wps="http://schemas.microsoft.com/office/word/2010/wordprocessingShape" mc:Ignorable="w14 w15 w16se w16cid w16 w16cex w16sdtdh w16du wp14">
   <w:p>
     <w:pPr>
       <w:pStyle w:val="Footer"/>
@@ -809,7 +917,7 @@
 </file>
 
 <file path=word/footnotes.xml><?xml version="1.0" encoding="utf-8"?>
-<w:footnotes xmlns:wpc="http://schemas.microsoft.com/office/word/2010/wordprocessingCanvas" xmlns:cx="http://schemas.microsoft.com/office/drawing/2014/chartex" xmlns:cx1="http://schemas.microsoft.com/office/drawing/2015/9/8/chartex" xmlns:cx2="http://schemas.microsoft.com/office/drawing/2015/10/21/chartex" xmlns:cx3="http://schemas.microsoft.com/office/drawing/2016/5/9/chartex" xmlns:cx4="http://schemas.microsoft.com/office/drawing/2016/5/10/chartex" xmlns:cx5="http://schemas.microsoft.com/office/drawing/2016/5/11/chartex" xmlns:cx6="http://schemas.microsoft.com/office/drawing/2016/5/12/chartex" xmlns:cx7="http://schemas.microsoft.com/office/drawing/2016/5/13/chartex" xmlns:cx8="http://schemas.microsoft.com/office/drawing/2016/5/14/chartex" xmlns:mc="http://schemas.openxmlformats.org/markup-compatibility/2006" xmlns:aink="http://schemas.microsoft.com/office/drawing/2016/ink" xmlns:am3d="http://schemas.microsoft.com/office/drawing/2017/model3d" xmlns:o="urn:schemas-microsoft-com:office:office" xmlns:r="http://schemas.openxmlformats.org/officeDocument/2006/relationships" xmlns:m="http://schemas.openxmlformats.org/officeDocument/2006/math" xmlns:v="urn:schemas-microsoft-com:vml" xmlns:wp14="http://schemas.microsoft.com/office/word/2010/wordprocessingDrawing" xmlns:wp="http://schemas.openxmlformats.org/drawingml/2006/wordprocessingDrawing" xmlns:w10="urn:schemas-microsoft-com:office:word" xmlns:w="http://schemas.openxmlformats.org/wordprocessingml/2006/main" xmlns:w14="http://schemas.microsoft.com/office/word/2010/wordml" xmlns:w15="http://schemas.microsoft.com/office/word/2012/wordml" xmlns:w16cex="http://schemas.microsoft.com/office/word/2018/wordml/cex" xmlns:w16cid="http://schemas.microsoft.com/office/word/2016/wordml/cid" xmlns:w16="http://schemas.microsoft.com/office/word/2018/wordml" xmlns:w16se="http://schemas.microsoft.com/office/word/2015/wordml/symex" xmlns:wpg="http://schemas.microsoft.com/office/word/2010/wordprocessingGroup" xmlns:wpi="http://schemas.microsoft.com/office/word/2010/wordprocessingInk" xmlns:wne="http://schemas.microsoft.com/office/word/2006/wordml" xmlns:wps="http://schemas.microsoft.com/office/word/2010/wordprocessingShape" mc:Ignorable="w14 w15 w16se w16cid w16 w16cex wp14">
+<w:footnotes xmlns:wpc="http://schemas.microsoft.com/office/word/2010/wordprocessingCanvas" xmlns:cx="http://schemas.microsoft.com/office/drawing/2014/chartex" xmlns:cx1="http://schemas.microsoft.com/office/drawing/2015/9/8/chartex" xmlns:cx2="http://schemas.microsoft.com/office/drawing/2015/10/21/chartex" xmlns:cx3="http://schemas.microsoft.com/office/drawing/2016/5/9/chartex" xmlns:cx4="http://schemas.microsoft.com/office/drawing/2016/5/10/chartex" xmlns:cx5="http://schemas.microsoft.com/office/drawing/2016/5/11/chartex" xmlns:cx6="http://schemas.microsoft.com/office/drawing/2016/5/12/chartex" xmlns:cx7="http://schemas.microsoft.com/office/drawing/2016/5/13/chartex" xmlns:cx8="http://schemas.microsoft.com/office/drawing/2016/5/14/chartex" xmlns:mc="http://schemas.openxmlformats.org/markup-compatibility/2006" xmlns:aink="http://schemas.microsoft.com/office/drawing/2016/ink" xmlns:am3d="http://schemas.microsoft.com/office/drawing/2017/model3d" xmlns:o="urn:schemas-microsoft-com:office:office" xmlns:oel="http://schemas.microsoft.com/office/2019/extlst" xmlns:r="http://schemas.openxmlformats.org/officeDocument/2006/relationships" xmlns:m="http://schemas.openxmlformats.org/officeDocument/2006/math" xmlns:v="urn:schemas-microsoft-com:vml" xmlns:wp14="http://schemas.microsoft.com/office/word/2010/wordprocessingDrawing" xmlns:wp="http://schemas.openxmlformats.org/drawingml/2006/wordprocessingDrawing" xmlns:w10="urn:schemas-microsoft-com:office:word" xmlns:w="http://schemas.openxmlformats.org/wordprocessingml/2006/main" xmlns:w14="http://schemas.microsoft.com/office/word/2010/wordml" xmlns:w15="http://schemas.microsoft.com/office/word/2012/wordml" xmlns:w16cex="http://schemas.microsoft.com/office/word/2018/wordml/cex" xmlns:w16cid="http://schemas.microsoft.com/office/word/2016/wordml/cid" xmlns:w16="http://schemas.microsoft.com/office/word/2018/wordml" xmlns:w16du="http://schemas.microsoft.com/office/word/2023/wordml/word16du" xmlns:w16sdtdh="http://schemas.microsoft.com/office/word/2020/wordml/sdtdatahash" xmlns:w16se="http://schemas.microsoft.com/office/word/2015/wordml/symex" xmlns:wpg="http://schemas.microsoft.com/office/word/2010/wordprocessingGroup" xmlns:wpi="http://schemas.microsoft.com/office/word/2010/wordprocessingInk" xmlns:wne="http://schemas.microsoft.com/office/word/2006/wordml" xmlns:wps="http://schemas.microsoft.com/office/word/2010/wordprocessingShape" mc:Ignorable="w14 w15 w16se w16cid w16 w16cex w16sdtdh w16du wp14">
   <w:footnote w:type="separator" w:id="-1">
     <w:p>
       <w:r>
@@ -828,7 +936,7 @@
 </file>
 
 <file path=word/numbering.xml><?xml version="1.0" encoding="utf-8"?>
-<w:numbering xmlns:wpc="http://schemas.microsoft.com/office/word/2010/wordprocessingCanvas" xmlns:cx="http://schemas.microsoft.com/office/drawing/2014/chartex" xmlns:cx1="http://schemas.microsoft.com/office/drawing/2015/9/8/chartex" xmlns:cx2="http://schemas.microsoft.com/office/drawing/2015/10/21/chartex" xmlns:cx3="http://schemas.microsoft.com/office/drawing/2016/5/9/chartex" xmlns:cx4="http://schemas.microsoft.com/office/drawing/2016/5/10/chartex" xmlns:cx5="http://schemas.microsoft.com/office/drawing/2016/5/11/chartex" xmlns:cx6="http://schemas.microsoft.com/office/drawing/2016/5/12/chartex" xmlns:cx7="http://schemas.microsoft.com/office/drawing/2016/5/13/chartex" xmlns:cx8="http://schemas.microsoft.com/office/drawing/2016/5/14/chartex" xmlns:mc="http://schemas.openxmlformats.org/markup-compatibility/2006" xmlns:aink="http://schemas.microsoft.com/office/drawing/2016/ink" xmlns:am3d="http://schemas.microsoft.com/office/drawing/2017/model3d" xmlns:o="urn:schemas-microsoft-com:office:office" xmlns:r="http://schemas.openxmlformats.org/officeDocument/2006/relationships" xmlns:m="http://schemas.openxmlformats.org/officeDocument/2006/math" xmlns:v="urn:schemas-microsoft-com:vml" xmlns:wp14="http://schemas.microsoft.com/office/word/2010/wordprocessingDrawing" xmlns:wp="http://schemas.openxmlformats.org/drawingml/2006/wordprocessingDrawing" xmlns:w10="urn:schemas-microsoft-com:office:word" xmlns:w="http://schemas.openxmlformats.org/wordprocessingml/2006/main" xmlns:w14="http://schemas.microsoft.com/office/word/2010/wordml" xmlns:w15="http://schemas.microsoft.com/office/word/2012/wordml" xmlns:w16cex="http://schemas.microsoft.com/office/word/2018/wordml/cex" xmlns:w16cid="http://schemas.microsoft.com/office/word/2016/wordml/cid" xmlns:w16="http://schemas.microsoft.com/office/word/2018/wordml" xmlns:w16se="http://schemas.microsoft.com/office/word/2015/wordml/symex" xmlns:wpg="http://schemas.microsoft.com/office/word/2010/wordprocessingGroup" xmlns:wpi="http://schemas.microsoft.com/office/word/2010/wordprocessingInk" xmlns:wne="http://schemas.microsoft.com/office/word/2006/wordml" xmlns:wps="http://schemas.microsoft.com/office/word/2010/wordprocessingShape" mc:Ignorable="w14 w15 w16se w16cid w16 w16cex wp14">
+<w:numbering xmlns:wpc="http://schemas.microsoft.com/office/word/2010/wordprocessingCanvas" xmlns:cx="http://schemas.microsoft.com/office/drawing/2014/chartex" xmlns:cx1="http://schemas.microsoft.com/office/drawing/2015/9/8/chartex" xmlns:cx2="http://schemas.microsoft.com/office/drawing/2015/10/21/chartex" xmlns:cx3="http://schemas.microsoft.com/office/drawing/2016/5/9/chartex" xmlns:cx4="http://schemas.microsoft.com/office/drawing/2016/5/10/chartex" xmlns:cx5="http://schemas.microsoft.com/office/drawing/2016/5/11/chartex" xmlns:cx6="http://schemas.microsoft.com/office/drawing/2016/5/12/chartex" xmlns:cx7="http://schemas.microsoft.com/office/drawing/2016/5/13/chartex" xmlns:cx8="http://schemas.microsoft.com/office/drawing/2016/5/14/chartex" xmlns:mc="http://schemas.openxmlformats.org/markup-compatibility/2006" xmlns:aink="http://schemas.microsoft.com/office/drawing/2016/ink" xmlns:am3d="http://schemas.microsoft.com/office/drawing/2017/model3d" xmlns:o="urn:schemas-microsoft-com:office:office" xmlns:oel="http://schemas.microsoft.com/office/2019/extlst" xmlns:r="http://schemas.openxmlformats.org/officeDocument/2006/relationships" xmlns:m="http://schemas.openxmlformats.org/officeDocument/2006/math" xmlns:v="urn:schemas-microsoft-com:vml" xmlns:wp14="http://schemas.microsoft.com/office/word/2010/wordprocessingDrawing" xmlns:wp="http://schemas.openxmlformats.org/drawingml/2006/wordprocessingDrawing" xmlns:w10="urn:schemas-microsoft-com:office:word" xmlns:w="http://schemas.openxmlformats.org/wordprocessingml/2006/main" xmlns:w14="http://schemas.microsoft.com/office/word/2010/wordml" xmlns:w15="http://schemas.microsoft.com/office/word/2012/wordml" xmlns:w16cex="http://schemas.microsoft.com/office/word/2018/wordml/cex" xmlns:w16cid="http://schemas.microsoft.com/office/word/2016/wordml/cid" xmlns:w16="http://schemas.microsoft.com/office/word/2018/wordml" xmlns:w16du="http://schemas.microsoft.com/office/word/2023/wordml/word16du" xmlns:w16sdtdh="http://schemas.microsoft.com/office/word/2020/wordml/sdtdatahash" xmlns:w16se="http://schemas.microsoft.com/office/word/2015/wordml/symex" xmlns:wpg="http://schemas.microsoft.com/office/word/2010/wordprocessingGroup" xmlns:wpi="http://schemas.microsoft.com/office/word/2010/wordprocessingInk" xmlns:wne="http://schemas.microsoft.com/office/word/2006/wordml" xmlns:wps="http://schemas.microsoft.com/office/word/2010/wordprocessingShape" mc:Ignorable="w14 w15 w16se w16cid w16 w16cex w16sdtdh w16du wp14">
   <w:abstractNum w:abstractNumId="0" w15:restartNumberingAfterBreak="0">
     <w:nsid w:val="2127014A"/>
     <w:multiLevelType w:val="hybridMultilevel"/>
@@ -942,14 +1050,14 @@
       </w:pPr>
     </w:lvl>
   </w:abstractNum>
-  <w:num w:numId="1">
+  <w:num w:numId="1" w16cid:durableId="308633242">
     <w:abstractNumId w:val="0"/>
   </w:num>
 </w:numbering>
 </file>
 
 <file path=word/styles.xml><?xml version="1.0" encoding="utf-8"?>
-<w:styles xmlns:mc="http://schemas.openxmlformats.org/markup-compatibility/2006" xmlns:r="http://schemas.openxmlformats.org/officeDocument/2006/relationships" xmlns:w="http://schemas.openxmlformats.org/wordprocessingml/2006/main" xmlns:w14="http://schemas.microsoft.com/office/word/2010/wordml" xmlns:w15="http://schemas.microsoft.com/office/word/2012/wordml" xmlns:w16cex="http://schemas.microsoft.com/office/word/2018/wordml/cex" xmlns:w16cid="http://schemas.microsoft.com/office/word/2016/wordml/cid" xmlns:w16="http://schemas.microsoft.com/office/word/2018/wordml" xmlns:w16se="http://schemas.microsoft.com/office/word/2015/wordml/symex" mc:Ignorable="w14 w15 w16se w16cid w16 w16cex">
+<w:styles xmlns:mc="http://schemas.openxmlformats.org/markup-compatibility/2006" xmlns:r="http://schemas.openxmlformats.org/officeDocument/2006/relationships" xmlns:w="http://schemas.openxmlformats.org/wordprocessingml/2006/main" xmlns:w14="http://schemas.microsoft.com/office/word/2010/wordml" xmlns:w15="http://schemas.microsoft.com/office/word/2012/wordml" xmlns:w16cex="http://schemas.microsoft.com/office/word/2018/wordml/cex" xmlns:w16cid="http://schemas.microsoft.com/office/word/2016/wordml/cid" xmlns:w16="http://schemas.microsoft.com/office/word/2018/wordml" xmlns:w16du="http://schemas.microsoft.com/office/word/2023/wordml/word16du" xmlns:w16sdtdh="http://schemas.microsoft.com/office/word/2020/wordml/sdtdatahash" xmlns:w16se="http://schemas.microsoft.com/office/word/2015/wordml/symex" mc:Ignorable="w14 w15 w16se w16cid w16 w16cex w16sdtdh w16du">
   <w:docDefaults>
     <w:rPrDefault>
       <w:rPr>
@@ -976,6 +1084,7 @@
     <w:lsdException w:name="Strong" w:qFormat="1"/>
     <w:lsdException w:name="Emphasis" w:qFormat="1"/>
     <w:lsdException w:name="HTML Keyboard" w:semiHidden="1" w:unhideWhenUsed="1"/>
+    <w:lsdException w:name="Normal Table" w:semiHidden="1" w:unhideWhenUsed="1"/>
     <w:lsdException w:name="annotation subject" w:semiHidden="1" w:unhideWhenUsed="1"/>
     <w:lsdException w:name="No List" w:semiHidden="1" w:unhideWhenUsed="1"/>
     <w:lsdException w:name="Outline List 1" w:semiHidden="1" w:unhideWhenUsed="1"/>
@@ -1018,8 +1127,11 @@
     <w:lsdException w:name="Table Contemporary" w:semiHidden="1" w:unhideWhenUsed="1"/>
     <w:lsdException w:name="Table Elegant" w:semiHidden="1" w:unhideWhenUsed="1"/>
     <w:lsdException w:name="Table Professional" w:semiHidden="1" w:unhideWhenUsed="1"/>
+    <w:lsdException w:name="Table Subtle 1" w:semiHidden="1" w:unhideWhenUsed="1"/>
     <w:lsdException w:name="Table Subtle 2" w:semiHidden="1" w:unhideWhenUsed="1"/>
     <w:lsdException w:name="Table Web 1" w:semiHidden="1" w:unhideWhenUsed="1"/>
+    <w:lsdException w:name="Table Web 2" w:semiHidden="1" w:unhideWhenUsed="1"/>
+    <w:lsdException w:name="Table Web 3" w:semiHidden="1" w:unhideWhenUsed="1"/>
     <w:lsdException w:name="Balloon Text" w:semiHidden="1" w:unhideWhenUsed="1"/>
     <w:lsdException w:name="Table Theme" w:semiHidden="1" w:unhideWhenUsed="1"/>
     <w:lsdException w:name="Placeholder Text" w:semiHidden="1" w:uiPriority="99"/>
